--- a/简易并行到串行数据转换器的实现及其后续.docx
+++ b/简易并行到串行数据转换器的实现及其后续.docx
@@ -85,7 +85,23 @@
           <w:sz w:val="24"/>
           <w:szCs w:val="21"/>
         </w:rPr>
-        <w:t>，因而将信号发生器作为缓冲寄存器，每发送完一次信号，接收系统确认收到信号后会向字信号发生器发送一个脉冲</w:t>
+        <w:t>，因而将信号发生器作为缓冲寄存器，每发送完一次信号，接收系统确认收到信号后</w:t>
+      </w:r>
+      <w:r>
+        <w:rPr>
+          <w:rFonts w:ascii="宋体" w:eastAsia="宋体" w:hAnsi="宋体" w:hint="eastAsia"/>
+          <w:sz w:val="24"/>
+          <w:szCs w:val="21"/>
+        </w:rPr>
+        <w:t>，</w:t>
+      </w:r>
+      <w:r>
+        <w:rPr>
+          <w:rFonts w:ascii="宋体" w:eastAsia="宋体" w:hAnsi="宋体" w:hint="eastAsia"/>
+          <w:sz w:val="24"/>
+          <w:szCs w:val="21"/>
+        </w:rPr>
+        <w:t>向字信号发生器发送一个脉冲</w:t>
       </w:r>
       <w:r>
         <w:rPr>
@@ -452,7 +468,23 @@
           <w:sz w:val="24"/>
           <w:szCs w:val="21"/>
         </w:rPr>
-        <w:t>与此同时，将字信号发生器的频率设置为10Hz，使其尽量保持移位寄存器将并行数据转换为串行数据所需要的时间（由于方便观察，将并行到串行数据转换器的时钟设置为100Hz，而每字节数据需要11个数据位——1起始位，8数据位，2停止位），尽可能与信号输出频率同步。</w:t>
+        <w:t>与此同时，将字信号发生器的频率设置为10Hz，使其尽量保持移位寄存器将并行数据转换为串行数据所需要的时间（</w:t>
+      </w:r>
+      <w:r>
+        <w:rPr>
+          <w:rFonts w:ascii="宋体" w:eastAsia="宋体" w:hAnsi="宋体" w:hint="eastAsia"/>
+          <w:sz w:val="24"/>
+          <w:szCs w:val="21"/>
+        </w:rPr>
+        <w:t>为</w:t>
+      </w:r>
+      <w:r>
+        <w:rPr>
+          <w:rFonts w:ascii="宋体" w:eastAsia="宋体" w:hAnsi="宋体" w:hint="eastAsia"/>
+          <w:sz w:val="24"/>
+          <w:szCs w:val="21"/>
+        </w:rPr>
+        <w:t>方便观察，将并行到串行数据转换器的时钟设置为100Hz，而每字节数据需要11个数据位——1起始位，8数据位，2停止位），尽可能与信号输出频率同步。</w:t>
       </w:r>
     </w:p>
     <w:p>
@@ -1014,7 +1046,23 @@
           <w:sz w:val="24"/>
           <w:szCs w:val="21"/>
         </w:rPr>
-        <w:t>2-3</w:t>
+        <w:t>2</w:t>
+      </w:r>
+      <w:r>
+        <w:rPr>
+          <w:rFonts w:ascii="Adobe 黑体 Std R" w:eastAsia="Adobe 黑体 Std R" w:hAnsi="Adobe 黑体 Std R" w:hint="eastAsia"/>
+          <w:sz w:val="24"/>
+          <w:szCs w:val="21"/>
+        </w:rPr>
+        <w:t>.</w:t>
+      </w:r>
+      <w:r>
+        <w:rPr>
+          <w:rFonts w:ascii="Adobe 黑体 Std R" w:eastAsia="Adobe 黑体 Std R" w:hAnsi="Adobe 黑体 Std R" w:hint="eastAsia"/>
+          <w:sz w:val="24"/>
+          <w:szCs w:val="21"/>
+        </w:rPr>
+        <w:t>3</w:t>
       </w:r>
       <w:r>
         <w:rPr>
@@ -1051,6 +1099,8 @@
       <w:r>
         <w:rPr>
           <w:rFonts w:ascii="宋体" w:eastAsia="宋体" w:hAnsi="宋体" w:hint="eastAsia"/>
+          <w:sz w:val="24"/>
+          <w:szCs w:val="24"/>
         </w:rPr>
         <w:t>初始状态，等待计数器计数，当计数器记到十位时移位寄存器</w:t>
       </w:r>
@@ -1084,15 +1134,39 @@
           <w:sz w:val="24"/>
           <w:szCs w:val="21"/>
         </w:rPr>
-        <w:t>被触发，置入数据，开始数据转换。置入数据后，首先根据“H”ASCⅡ码的二进制位进行移位，将数据转换为串行后输出给逻辑分析仪，得到如图2-3所示的数据</w:t>
-      </w:r>
-      <w:r>
-        <w:rPr>
-          <w:rFonts w:ascii="宋体" w:eastAsia="宋体" w:hAnsi="宋体" w:hint="eastAsia"/>
-          <w:sz w:val="24"/>
-          <w:szCs w:val="21"/>
-        </w:rPr>
-        <w:t>。其中26级高电平表明数据开始传输，第一位为起始位即低电平，此后八位“01001000”为“H”</w:t>
+        <w:t>被触发，置入数据，开始数据转换。置入数据后，首先根据“H”</w:t>
+      </w:r>
+      <w:r>
+        <w:rPr>
+          <w:rFonts w:ascii="Cambria Math" w:eastAsia="宋体" w:hAnsi="Cambria Math"/>
+          <w:sz w:val="24"/>
+          <w:szCs w:val="21"/>
+        </w:rPr>
+        <w:t>ASC</w:t>
+      </w:r>
+      <w:r>
+        <w:rPr>
+          <w:rFonts w:ascii="Cambria Math" w:eastAsia="宋体" w:hAnsi="Cambria Math" w:cs="宋体"/>
+          <w:sz w:val="24"/>
+          <w:szCs w:val="21"/>
+        </w:rPr>
+        <w:t>II</w:t>
+      </w:r>
+      <w:r>
+        <w:rPr>
+          <w:rFonts w:ascii="宋体" w:eastAsia="宋体" w:hAnsi="宋体" w:hint="eastAsia"/>
+          <w:sz w:val="24"/>
+          <w:szCs w:val="21"/>
+        </w:rPr>
+        <w:t>码的二进制位进行移位，将数据转换为串行后输出给逻辑分析仪，得到如图2-3所示的数据</w:t>
+      </w:r>
+      <w:r>
+        <w:rPr>
+          <w:rFonts w:ascii="宋体" w:eastAsia="宋体" w:hAnsi="宋体" w:hint="eastAsia"/>
+          <w:sz w:val="24"/>
+          <w:szCs w:val="21"/>
+        </w:rPr>
+        <w:t>。其中26级高电平表明数据开始传输，第一位为起始位即低电平，此后八位“01001000”</w:t>
       </w:r>
       <w:r>
         <w:rPr>
@@ -1101,7 +1175,7 @@
           <w:szCs w:val="21"/>
         </w:rPr>
         <w:lastRenderedPageBreak/>
-        <w:t>的ASC</w:t>
+        <w:t>为“H”的ASC</w:t>
       </w:r>
       <w:r>
         <w:rPr>
@@ -1669,93 +1743,42 @@
     </w:p>
     <w:p>
       <w:pPr>
-        <w:rPr>
-          <w:rFonts w:ascii="宋体" w:eastAsia="宋体" w:hAnsi="宋体"/>
-          <w:sz w:val="24"/>
-        </w:rPr>
-      </w:pPr>
-      <w:r>
-        <w:rPr>
-          <w:rFonts w:ascii="宋体" w:eastAsia="宋体" w:hAnsi="宋体"/>
-          <w:sz w:val="24"/>
-        </w:rPr>
-        <w:tab/>
-      </w:r>
-      <w:r>
-        <w:rPr>
-          <w:rFonts w:ascii="宋体" w:eastAsia="宋体" w:hAnsi="宋体" w:hint="eastAsia"/>
-          <w:sz w:val="24"/>
-        </w:rPr>
-        <w:t>将数据输出作为D</w:t>
-      </w:r>
-      <w:r>
-        <w:rPr>
-          <w:rFonts w:ascii="宋体" w:eastAsia="宋体" w:hAnsi="宋体"/>
-          <w:sz w:val="24"/>
-        </w:rPr>
-        <w:t>ata out</w:t>
-      </w:r>
-      <w:r>
-        <w:rPr>
-          <w:rFonts w:ascii="宋体" w:eastAsia="宋体" w:hAnsi="宋体" w:hint="eastAsia"/>
-          <w:sz w:val="24"/>
-        </w:rPr>
-        <w:t>，</w:t>
-      </w:r>
-      <w:r>
-        <w:rPr>
-          <w:rFonts w:ascii="宋体" w:eastAsia="宋体" w:hAnsi="宋体" w:hint="eastAsia"/>
-          <w:sz w:val="24"/>
-        </w:rPr>
-        <w:t>连接到MAX</w:t>
-      </w:r>
-      <w:r>
-        <w:rPr>
-          <w:rFonts w:ascii="宋体" w:eastAsia="宋体" w:hAnsi="宋体"/>
-          <w:sz w:val="24"/>
-        </w:rPr>
-        <w:t>3222</w:t>
-      </w:r>
-      <w:r>
-        <w:rPr>
-          <w:rFonts w:ascii="宋体" w:eastAsia="宋体" w:hAnsi="宋体" w:hint="eastAsia"/>
-          <w:sz w:val="24"/>
-        </w:rPr>
-        <w:t>的T1_</w:t>
-      </w:r>
-      <w:r>
-        <w:rPr>
-          <w:rFonts w:ascii="宋体" w:eastAsia="宋体" w:hAnsi="宋体"/>
-          <w:sz w:val="24"/>
-        </w:rPr>
-        <w:t>IN</w:t>
-      </w:r>
-      <w:r>
-        <w:rPr>
-          <w:rFonts w:ascii="宋体" w:eastAsia="宋体" w:hAnsi="宋体" w:hint="eastAsia"/>
-          <w:sz w:val="24"/>
-        </w:rPr>
-        <w:t>引脚（测试用数据传输速率应保持在在1</w:t>
-      </w:r>
-      <w:r>
-        <w:rPr>
-          <w:rFonts w:ascii="宋体" w:eastAsia="宋体" w:hAnsi="宋体"/>
-          <w:sz w:val="24"/>
-        </w:rPr>
-        <w:t>20</w:t>
-      </w:r>
-      <w:r>
-        <w:rPr>
-          <w:rFonts w:ascii="宋体" w:eastAsia="宋体" w:hAnsi="宋体" w:hint="eastAsia"/>
-          <w:sz w:val="24"/>
-        </w:rPr>
-        <w:t>bps左右）。</w:t>
+        <w:spacing w:line="360" w:lineRule="auto"/>
+        <w:rPr>
+          <w:rFonts w:ascii="Adobe 黑体 Std R" w:eastAsia="Adobe 黑体 Std R" w:hAnsi="Adobe 黑体 Std R" w:hint="eastAsia"/>
+          <w:sz w:val="24"/>
+          <w:szCs w:val="21"/>
+        </w:rPr>
+      </w:pPr>
+      <w:r>
+        <w:rPr>
+          <w:rFonts w:ascii="Adobe 黑体 Std R" w:eastAsia="Adobe 黑体 Std R" w:hAnsi="Adobe 黑体 Std R" w:hint="eastAsia"/>
+          <w:sz w:val="24"/>
+          <w:szCs w:val="21"/>
+        </w:rPr>
+        <w:t>2</w:t>
+      </w:r>
+      <w:r>
+        <w:rPr>
+          <w:rFonts w:ascii="Adobe 黑体 Std R" w:eastAsia="Adobe 黑体 Std R" w:hAnsi="Adobe 黑体 Std R"/>
+          <w:sz w:val="24"/>
+          <w:szCs w:val="21"/>
+        </w:rPr>
+        <w:t xml:space="preserve">.4 </w:t>
+      </w:r>
+      <w:r>
+        <w:rPr>
+          <w:rFonts w:ascii="Adobe 黑体 Std R" w:eastAsia="Adobe 黑体 Std R" w:hAnsi="Adobe 黑体 Std R" w:hint="eastAsia"/>
+          <w:sz w:val="24"/>
+          <w:szCs w:val="21"/>
+        </w:rPr>
+        <w:t>电平转换</w:t>
       </w:r>
     </w:p>
     <w:p>
       <w:pPr>
         <w:rPr>
-          <w:rFonts w:ascii="宋体" w:eastAsia="宋体" w:hAnsi="宋体" w:hint="eastAsia"/>
+          <w:rFonts w:ascii="宋体" w:eastAsia="宋体" w:hAnsi="宋体"/>
           <w:sz w:val="24"/>
         </w:rPr>
       </w:pPr>
@@ -1771,6 +1794,406 @@
           <w:rFonts w:ascii="宋体" w:eastAsia="宋体" w:hAnsi="宋体" w:hint="eastAsia"/>
           <w:sz w:val="24"/>
         </w:rPr>
+        <w:t>将数据输出作为D</w:t>
+      </w:r>
+      <w:r>
+        <w:rPr>
+          <w:rFonts w:ascii="宋体" w:eastAsia="宋体" w:hAnsi="宋体"/>
+          <w:sz w:val="24"/>
+        </w:rPr>
+        <w:t>ata out</w:t>
+      </w:r>
+      <w:r>
+        <w:rPr>
+          <w:rFonts w:ascii="宋体" w:eastAsia="宋体" w:hAnsi="宋体" w:hint="eastAsia"/>
+          <w:sz w:val="24"/>
+        </w:rPr>
+        <w:t>，</w:t>
+      </w:r>
+      <w:r>
+        <w:rPr>
+          <w:rFonts w:ascii="宋体" w:eastAsia="宋体" w:hAnsi="宋体" w:hint="eastAsia"/>
+          <w:sz w:val="24"/>
+        </w:rPr>
+        <w:t>连接到MAX</w:t>
+      </w:r>
+      <w:r>
+        <w:rPr>
+          <w:rFonts w:ascii="宋体" w:eastAsia="宋体" w:hAnsi="宋体"/>
+          <w:sz w:val="24"/>
+        </w:rPr>
+        <w:t>3222</w:t>
+      </w:r>
+      <w:r>
+        <w:rPr>
+          <w:rFonts w:ascii="宋体" w:eastAsia="宋体" w:hAnsi="宋体" w:hint="eastAsia"/>
+          <w:sz w:val="24"/>
+        </w:rPr>
+        <w:t>的T1_</w:t>
+      </w:r>
+      <w:r>
+        <w:rPr>
+          <w:rFonts w:ascii="宋体" w:eastAsia="宋体" w:hAnsi="宋体"/>
+          <w:sz w:val="24"/>
+        </w:rPr>
+        <w:t>IN</w:t>
+      </w:r>
+      <w:r>
+        <w:rPr>
+          <w:rFonts w:ascii="宋体" w:eastAsia="宋体" w:hAnsi="宋体" w:hint="eastAsia"/>
+          <w:sz w:val="24"/>
+        </w:rPr>
+        <w:t>引脚（测试用数据传输速率应保持在在1</w:t>
+      </w:r>
+      <w:r>
+        <w:rPr>
+          <w:rFonts w:ascii="宋体" w:eastAsia="宋体" w:hAnsi="宋体"/>
+          <w:sz w:val="24"/>
+        </w:rPr>
+        <w:t>20</w:t>
+      </w:r>
+      <w:r>
+        <w:rPr>
+          <w:rFonts w:ascii="宋体" w:eastAsia="宋体" w:hAnsi="宋体" w:hint="eastAsia"/>
+          <w:sz w:val="24"/>
+        </w:rPr>
+        <w:t>bps左右）。</w:t>
+      </w:r>
+    </w:p>
+    <w:p>
+      <w:pPr>
+        <w:jc w:val="center"/>
+        <w:rPr>
+          <w:rFonts w:ascii="宋体" w:eastAsia="宋体" w:hAnsi="宋体"/>
+          <w:sz w:val="24"/>
+        </w:rPr>
+      </w:pPr>
+      <w:r>
+        <w:rPr>
+          <w:noProof/>
+        </w:rPr>
+        <w:lastRenderedPageBreak/>
+        <w:drawing>
+          <wp:inline distT="0" distB="0" distL="0" distR="0">
+            <wp:extent cx="1374321" cy="1353535"/>
+            <wp:effectExtent l="0" t="0" r="0" b="0"/>
+            <wp:docPr id="2" name="图片 2"/>
+            <wp:cNvGraphicFramePr>
+              <a:graphicFrameLocks xmlns:a="http://schemas.openxmlformats.org/drawingml/2006/main" noChangeAspect="1"/>
+            </wp:cNvGraphicFramePr>
+            <a:graphic xmlns:a="http://schemas.openxmlformats.org/drawingml/2006/main">
+              <a:graphicData uri="http://schemas.openxmlformats.org/drawingml/2006/picture">
+                <pic:pic xmlns:pic="http://schemas.openxmlformats.org/drawingml/2006/picture">
+                  <pic:nvPicPr>
+                    <pic:cNvPr id="0" name="Picture 1"/>
+                    <pic:cNvPicPr>
+                      <a:picLocks noChangeAspect="1" noChangeArrowheads="1"/>
+                    </pic:cNvPicPr>
+                  </pic:nvPicPr>
+                  <pic:blipFill>
+                    <a:blip r:embed="rId18" cstate="print">
+                      <a:extLst>
+                        <a:ext uri="{28A0092B-C50C-407E-A947-70E740481C1C}">
+                          <a14:useLocalDpi xmlns:a14="http://schemas.microsoft.com/office/drawing/2010/main" val="0"/>
+                        </a:ext>
+                      </a:extLst>
+                    </a:blip>
+                    <a:srcRect/>
+                    <a:stretch>
+                      <a:fillRect/>
+                    </a:stretch>
+                  </pic:blipFill>
+                  <pic:spPr bwMode="auto">
+                    <a:xfrm>
+                      <a:off x="0" y="0"/>
+                      <a:ext cx="1391586" cy="1370538"/>
+                    </a:xfrm>
+                    <a:prstGeom prst="rect">
+                      <a:avLst/>
+                    </a:prstGeom>
+                    <a:noFill/>
+                    <a:ln>
+                      <a:noFill/>
+                    </a:ln>
+                  </pic:spPr>
+                </pic:pic>
+              </a:graphicData>
+            </a:graphic>
+          </wp:inline>
+        </w:drawing>
+      </w:r>
+    </w:p>
+    <w:p>
+      <w:pPr>
+        <w:jc w:val="center"/>
+        <w:rPr>
+          <w:rFonts w:ascii="宋体" w:eastAsia="宋体" w:hAnsi="宋体"/>
+          <w:sz w:val="24"/>
+        </w:rPr>
+      </w:pPr>
+      <w:r>
+        <w:rPr>
+          <w:rFonts w:ascii="宋体" w:eastAsia="宋体" w:hAnsi="宋体" w:hint="eastAsia"/>
+          <w:sz w:val="24"/>
+        </w:rPr>
+        <w:t>Figure</w:t>
+      </w:r>
+      <w:r>
+        <w:rPr>
+          <w:rFonts w:ascii="宋体" w:eastAsia="宋体" w:hAnsi="宋体"/>
+          <w:sz w:val="24"/>
+        </w:rPr>
+        <w:t xml:space="preserve"> 2</w:t>
+      </w:r>
+      <w:r>
+        <w:rPr>
+          <w:rFonts w:ascii="宋体" w:eastAsia="宋体" w:hAnsi="宋体" w:hint="eastAsia"/>
+          <w:sz w:val="24"/>
+        </w:rPr>
+        <w:t>-</w:t>
+      </w:r>
+      <w:r>
+        <w:rPr>
+          <w:rFonts w:ascii="宋体" w:eastAsia="宋体" w:hAnsi="宋体"/>
+          <w:sz w:val="24"/>
+        </w:rPr>
+        <w:t xml:space="preserve">5 </w:t>
+      </w:r>
+      <w:r>
+        <w:rPr>
+          <w:rFonts w:ascii="宋体" w:eastAsia="宋体" w:hAnsi="宋体" w:hint="eastAsia"/>
+          <w:sz w:val="24"/>
+        </w:rPr>
+        <w:t>UART串行数据端口</w:t>
+      </w:r>
+    </w:p>
+    <w:p>
+      <w:pPr>
+        <w:jc w:val="left"/>
+        <w:rPr>
+          <w:rFonts w:ascii="宋体" w:eastAsia="宋体" w:hAnsi="宋体" w:hint="eastAsia"/>
+          <w:sz w:val="24"/>
+        </w:rPr>
+      </w:pPr>
+    </w:p>
+    <w:p>
+      <w:pPr>
+        <w:rPr>
+          <w:rFonts w:ascii="宋体" w:eastAsia="宋体" w:hAnsi="宋体"/>
+          <w:sz w:val="24"/>
+        </w:rPr>
+      </w:pPr>
+      <w:r>
+        <w:rPr>
+          <w:rFonts w:ascii="宋体" w:eastAsia="宋体" w:hAnsi="宋体"/>
+          <w:sz w:val="24"/>
+        </w:rPr>
+        <w:tab/>
+      </w:r>
+      <w:r>
+        <w:rPr>
+          <w:rFonts w:ascii="宋体" w:eastAsia="宋体" w:hAnsi="宋体" w:hint="eastAsia"/>
+          <w:sz w:val="24"/>
+        </w:rPr>
+        <w:t>经内部的反向变压电路，</w:t>
+      </w:r>
+      <w:r>
+        <w:rPr>
+          <w:rFonts w:ascii="宋体" w:eastAsia="宋体" w:hAnsi="宋体" w:hint="eastAsia"/>
+          <w:sz w:val="24"/>
+        </w:rPr>
+        <w:t>TTL</w:t>
+      </w:r>
+      <w:r>
+        <w:rPr>
+          <w:rFonts w:ascii="宋体" w:eastAsia="宋体" w:hAnsi="宋体"/>
+          <w:sz w:val="24"/>
+        </w:rPr>
+        <w:t>/COMS</w:t>
+      </w:r>
+      <w:r>
+        <w:rPr>
+          <w:rFonts w:ascii="宋体" w:eastAsia="宋体" w:hAnsi="宋体" w:hint="eastAsia"/>
+          <w:sz w:val="24"/>
+        </w:rPr>
+        <w:t>电平被转换为RS-</w:t>
+      </w:r>
+      <w:r>
+        <w:rPr>
+          <w:rFonts w:ascii="宋体" w:eastAsia="宋体" w:hAnsi="宋体"/>
+          <w:sz w:val="24"/>
+        </w:rPr>
+        <w:t>232</w:t>
+      </w:r>
+      <w:r>
+        <w:rPr>
+          <w:rFonts w:ascii="宋体" w:eastAsia="宋体" w:hAnsi="宋体" w:hint="eastAsia"/>
+          <w:sz w:val="24"/>
+        </w:rPr>
+        <w:t>电平</w:t>
+      </w:r>
+      <w:r>
+        <w:rPr>
+          <w:rFonts w:ascii="宋体" w:eastAsia="宋体" w:hAnsi="宋体" w:hint="eastAsia"/>
+          <w:sz w:val="24"/>
+        </w:rPr>
+        <w:t>。</w:t>
+      </w:r>
+    </w:p>
+    <w:p>
+      <w:pPr>
+        <w:rPr>
+          <w:rFonts w:ascii="宋体" w:eastAsia="宋体" w:hAnsi="宋体"/>
+          <w:sz w:val="24"/>
+        </w:rPr>
+      </w:pPr>
+      <w:r>
+        <w:rPr>
+          <w:rFonts w:ascii="宋体" w:eastAsia="宋体" w:hAnsi="宋体"/>
+          <w:sz w:val="24"/>
+        </w:rPr>
+        <w:tab/>
+      </w:r>
+      <w:r>
+        <w:rPr>
+          <w:noProof/>
+        </w:rPr>
+        <w:drawing>
+          <wp:inline distT="0" distB="0" distL="0" distR="0">
+            <wp:extent cx="5274310" cy="1348105"/>
+            <wp:effectExtent l="0" t="0" r="2540" b="4445"/>
+            <wp:docPr id="3" name="图片 3"/>
+            <wp:cNvGraphicFramePr>
+              <a:graphicFrameLocks xmlns:a="http://schemas.openxmlformats.org/drawingml/2006/main" noChangeAspect="1"/>
+            </wp:cNvGraphicFramePr>
+            <a:graphic xmlns:a="http://schemas.openxmlformats.org/drawingml/2006/main">
+              <a:graphicData uri="http://schemas.openxmlformats.org/drawingml/2006/picture">
+                <pic:pic xmlns:pic="http://schemas.openxmlformats.org/drawingml/2006/picture">
+                  <pic:nvPicPr>
+                    <pic:cNvPr id="0" name="Picture 3"/>
+                    <pic:cNvPicPr>
+                      <a:picLocks noChangeAspect="1" noChangeArrowheads="1"/>
+                    </pic:cNvPicPr>
+                  </pic:nvPicPr>
+                  <pic:blipFill>
+                    <a:blip r:embed="rId19" cstate="print">
+                      <a:extLst>
+                        <a:ext uri="{28A0092B-C50C-407E-A947-70E740481C1C}">
+                          <a14:useLocalDpi xmlns:a14="http://schemas.microsoft.com/office/drawing/2010/main" val="0"/>
+                        </a:ext>
+                      </a:extLst>
+                    </a:blip>
+                    <a:srcRect/>
+                    <a:stretch>
+                      <a:fillRect/>
+                    </a:stretch>
+                  </pic:blipFill>
+                  <pic:spPr bwMode="auto">
+                    <a:xfrm>
+                      <a:off x="0" y="0"/>
+                      <a:ext cx="5274310" cy="1348105"/>
+                    </a:xfrm>
+                    <a:prstGeom prst="rect">
+                      <a:avLst/>
+                    </a:prstGeom>
+                    <a:noFill/>
+                    <a:ln>
+                      <a:noFill/>
+                    </a:ln>
+                  </pic:spPr>
+                </pic:pic>
+              </a:graphicData>
+            </a:graphic>
+          </wp:inline>
+        </w:drawing>
+      </w:r>
+    </w:p>
+    <w:p>
+      <w:pPr>
+        <w:jc w:val="center"/>
+        <w:rPr>
+          <w:rFonts w:ascii="宋体" w:eastAsia="宋体" w:hAnsi="宋体"/>
+          <w:sz w:val="24"/>
+        </w:rPr>
+      </w:pPr>
+      <w:r>
+        <w:rPr>
+          <w:rFonts w:ascii="宋体" w:eastAsia="宋体" w:hAnsi="宋体" w:hint="eastAsia"/>
+          <w:sz w:val="24"/>
+        </w:rPr>
+        <w:t>Figure</w:t>
+      </w:r>
+      <w:r>
+        <w:rPr>
+          <w:rFonts w:ascii="宋体" w:eastAsia="宋体" w:hAnsi="宋体"/>
+          <w:sz w:val="24"/>
+        </w:rPr>
+        <w:t xml:space="preserve"> 2</w:t>
+      </w:r>
+      <w:r>
+        <w:rPr>
+          <w:rFonts w:ascii="宋体" w:eastAsia="宋体" w:hAnsi="宋体" w:hint="eastAsia"/>
+          <w:sz w:val="24"/>
+        </w:rPr>
+        <w:t>-</w:t>
+      </w:r>
+      <w:r>
+        <w:rPr>
+          <w:rFonts w:ascii="宋体" w:eastAsia="宋体" w:hAnsi="宋体"/>
+          <w:sz w:val="24"/>
+        </w:rPr>
+        <w:t xml:space="preserve">6 </w:t>
+      </w:r>
+      <w:r>
+        <w:rPr>
+          <w:rFonts w:ascii="宋体" w:eastAsia="宋体" w:hAnsi="宋体" w:hint="eastAsia"/>
+          <w:sz w:val="24"/>
+        </w:rPr>
+        <w:t>MAX</w:t>
+      </w:r>
+      <w:r>
+        <w:rPr>
+          <w:rFonts w:ascii="宋体" w:eastAsia="宋体" w:hAnsi="宋体"/>
+          <w:sz w:val="24"/>
+        </w:rPr>
+        <w:t>3222</w:t>
+      </w:r>
+      <w:r>
+        <w:rPr>
+          <w:rFonts w:ascii="宋体" w:eastAsia="宋体" w:hAnsi="宋体" w:hint="eastAsia"/>
+          <w:sz w:val="24"/>
+        </w:rPr>
+        <w:t>内部转换电路</w:t>
+      </w:r>
+    </w:p>
+    <w:p>
+      <w:pPr>
+        <w:jc w:val="left"/>
+        <w:rPr>
+          <w:rFonts w:ascii="宋体" w:eastAsia="宋体" w:hAnsi="宋体" w:hint="eastAsia"/>
+          <w:sz w:val="24"/>
+        </w:rPr>
+      </w:pPr>
+    </w:p>
+    <w:p>
+      <w:pPr>
+        <w:rPr>
+          <w:rFonts w:ascii="宋体" w:eastAsia="宋体" w:hAnsi="宋体"/>
+          <w:sz w:val="24"/>
+        </w:rPr>
+      </w:pPr>
+      <w:r>
+        <w:rPr>
+          <w:rFonts w:ascii="宋体" w:eastAsia="宋体" w:hAnsi="宋体"/>
+          <w:sz w:val="24"/>
+        </w:rPr>
+        <w:tab/>
+      </w:r>
+      <w:r>
+        <w:rPr>
+          <w:rFonts w:ascii="宋体" w:eastAsia="宋体" w:hAnsi="宋体" w:hint="eastAsia"/>
+          <w:sz w:val="24"/>
+        </w:rPr>
         <w:t>用示波器观察T1_</w:t>
       </w:r>
       <w:r>
@@ -1785,21 +2208,14 @@
           <w:rFonts w:ascii="宋体" w:eastAsia="宋体" w:hAnsi="宋体" w:hint="eastAsia"/>
           <w:sz w:val="24"/>
         </w:rPr>
-        <w:t>引脚输出，发现TTL</w:t>
-      </w:r>
-      <w:r>
-        <w:rPr>
-          <w:rFonts w:ascii="宋体" w:eastAsia="宋体" w:hAnsi="宋体"/>
-          <w:sz w:val="24"/>
-        </w:rPr>
-        <w:t>/COMS</w:t>
-      </w:r>
-      <w:r>
-        <w:rPr>
-          <w:rFonts w:ascii="宋体" w:eastAsia="宋体" w:hAnsi="宋体" w:hint="eastAsia"/>
-          <w:sz w:val="24"/>
-        </w:rPr>
-        <w:t>电平已被转换为RS-</w:t>
+        <w:t>引脚输出，发现</w:t>
+      </w:r>
+      <w:r>
+        <w:rPr>
+          <w:rFonts w:ascii="宋体" w:eastAsia="宋体" w:hAnsi="宋体" w:hint="eastAsia"/>
+          <w:sz w:val="24"/>
+        </w:rPr>
+        <w:t>RS-</w:t>
       </w:r>
       <w:r>
         <w:rPr>
@@ -1813,7 +2229,21 @@
           <w:rFonts w:ascii="宋体" w:eastAsia="宋体" w:hAnsi="宋体" w:hint="eastAsia"/>
           <w:sz w:val="24"/>
         </w:rPr>
-        <w:t>电平（5V</w:t>
+        <w:t>电平</w:t>
+      </w:r>
+      <w:r>
+        <w:rPr>
+          <w:rFonts w:ascii="宋体" w:eastAsia="宋体" w:hAnsi="宋体" w:hint="eastAsia"/>
+          <w:sz w:val="24"/>
+        </w:rPr>
+        <w:t>波形</w:t>
+      </w:r>
+      <w:r>
+        <w:rPr>
+          <w:rFonts w:ascii="宋体" w:eastAsia="宋体" w:hAnsi="宋体" w:hint="eastAsia"/>
+          <w:sz w:val="24"/>
+        </w:rPr>
+        <w:t>（5V</w:t>
       </w:r>
       <w:r>
         <w:rPr>
@@ -1841,7 +2271,21 @@
           <w:rFonts w:ascii="宋体" w:eastAsia="宋体" w:hAnsi="宋体" w:hint="eastAsia"/>
           <w:sz w:val="24"/>
         </w:rPr>
-        <w:t>），至此，已实现了并行转串行UART传输，变压RS-</w:t>
+        <w:t>）</w:t>
+      </w:r>
+      <w:r>
+        <w:rPr>
+          <w:rFonts w:ascii="宋体" w:eastAsia="宋体" w:hAnsi="宋体" w:hint="eastAsia"/>
+          <w:sz w:val="24"/>
+        </w:rPr>
+        <w:t>。</w:t>
+      </w:r>
+      <w:r>
+        <w:rPr>
+          <w:rFonts w:ascii="宋体" w:eastAsia="宋体" w:hAnsi="宋体" w:hint="eastAsia"/>
+          <w:sz w:val="24"/>
+        </w:rPr>
+        <w:t>至此，已实现了并行转串行UART传输，变压RS-</w:t>
       </w:r>
       <w:r>
         <w:rPr>
@@ -1855,15 +2299,43 @@
           <w:rFonts w:ascii="宋体" w:eastAsia="宋体" w:hAnsi="宋体" w:hint="eastAsia"/>
           <w:sz w:val="24"/>
         </w:rPr>
-        <w:t>C</w:t>
-      </w:r>
-      <w:r>
-        <w:rPr>
-          <w:rFonts w:ascii="宋体" w:eastAsia="宋体" w:hAnsi="宋体" w:hint="eastAsia"/>
-          <w:sz w:val="24"/>
-        </w:rPr>
-        <w:lastRenderedPageBreak/>
-        <w:t>远距离发送数据的过程。</w:t>
+        <w:t>C远距离发送数据的过程。</w:t>
+      </w:r>
+    </w:p>
+    <w:p>
+      <w:pPr>
+        <w:rPr>
+          <w:rFonts w:ascii="宋体" w:eastAsia="宋体" w:hAnsi="宋体" w:hint="eastAsia"/>
+          <w:sz w:val="24"/>
+        </w:rPr>
+      </w:pPr>
+      <w:r>
+        <w:rPr>
+          <w:rFonts w:ascii="宋体" w:eastAsia="宋体" w:hAnsi="宋体"/>
+          <w:sz w:val="24"/>
+        </w:rPr>
+        <w:tab/>
+      </w:r>
+      <w:r>
+        <w:rPr>
+          <w:rFonts w:ascii="宋体" w:eastAsia="宋体" w:hAnsi="宋体" w:hint="eastAsia"/>
+          <w:sz w:val="24"/>
+        </w:rPr>
+        <w:t>由于Multisim中 没有MAX</w:t>
+      </w:r>
+      <w:r>
+        <w:rPr>
+          <w:rFonts w:ascii="宋体" w:eastAsia="宋体" w:hAnsi="宋体"/>
+          <w:sz w:val="24"/>
+        </w:rPr>
+        <w:t>3222</w:t>
+      </w:r>
+      <w:r>
+        <w:rPr>
+          <w:rFonts w:ascii="宋体" w:eastAsia="宋体" w:hAnsi="宋体" w:hint="eastAsia"/>
+          <w:sz w:val="24"/>
+        </w:rPr>
+        <w:t>的仿真模型，网络上未找到有关的元件库，故仿真结果缺失。</w:t>
       </w:r>
       <w:bookmarkStart w:id="0" w:name="_GoBack"/>
       <w:bookmarkEnd w:id="0"/>
@@ -3075,7 +3547,7 @@
 </file>
 
 <file path=customXml/itemProps1.xml><?xml version="1.0" encoding="utf-8"?>
-<ds:datastoreItem xmlns:ds="http://schemas.openxmlformats.org/officeDocument/2006/customXml" ds:itemID="{AF60E651-FAC3-4809-9D4F-5549090A534E}">
+<ds:datastoreItem xmlns:ds="http://schemas.openxmlformats.org/officeDocument/2006/customXml" ds:itemID="{2E6DECAE-57FC-42E6-AF4A-72EAF31FC667}">
   <ds:schemaRefs>
     <ds:schemaRef ds:uri="http://schemas.openxmlformats.org/officeDocument/2006/bibliography"/>
   </ds:schemaRefs>
